--- a/docs/Mapeamento-de-áreas-resilientes-a-mudanças-climáticas-nos-biomas-brasileiros.docx
+++ b/docs/Mapeamento-de-áreas-resilientes-a-mudanças-climáticas-nos-biomas-brasileiros.docx
@@ -62,14 +62,6 @@
       </w:r>
       <w:r>
         <w:t xml:space="preserve">brasileiros</w:t>
-      </w:r>
-    </w:p>
-    <w:p>
-      <w:pPr>
-        <w:pStyle w:val="Fecha"/>
-      </w:pPr>
-      <w:r>
-        <w:t xml:space="preserve">2023-06-12</w:t>
       </w:r>
     </w:p>
     <w:sdt>
